--- a/biweekly/meeting6.docx
+++ b/biweekly/meeting6.docx
@@ -123,8 +123,6 @@
         </w:rPr>
         <w:t>CHAITANYA AGRAWAL</w:t>
       </w:r>
-      <w:bookmarkStart w:id="0" w:name="_GoBack"/>
-      <w:bookmarkEnd w:id="0"/>
     </w:p>
     <w:p>
       <w:pPr>
@@ -174,7 +172,7 @@
           <w:szCs w:val="28"/>
           <w:lang w:val="en-US"/>
         </w:rPr>
-        <w:t>How to redesign the prototype in order to make it better</w:t>
+        <w:t>Bag of words efficiency</w:t>
       </w:r>
     </w:p>
     <w:p>
@@ -197,48 +195,7 @@
           <w:szCs w:val="28"/>
           <w:lang w:val="en-US"/>
         </w:rPr>
-        <w:t xml:space="preserve">How to design the </w:t>
-      </w:r>
-      <w:proofErr w:type="spellStart"/>
-      <w:r>
-        <w:rPr>
-          <w:sz w:val="28"/>
-          <w:szCs w:val="28"/>
-          <w:lang w:val="en-US"/>
-        </w:rPr>
-        <w:t>PoC</w:t>
-      </w:r>
-      <w:proofErr w:type="spellEnd"/>
-      <w:r>
-        <w:rPr>
-          <w:sz w:val="28"/>
-          <w:szCs w:val="28"/>
-          <w:lang w:val="en-US"/>
-        </w:rPr>
-        <w:t xml:space="preserve"> webpage</w:t>
-      </w:r>
-    </w:p>
-    <w:p>
-      <w:pPr>
-        <w:pStyle w:val="ListParagraph"/>
-        <w:numPr>
-          <w:ilvl w:val="0"/>
-          <w:numId w:val="1"/>
-        </w:numPr>
-        <w:rPr>
-          <w:sz w:val="28"/>
-          <w:szCs w:val="28"/>
-          <w:u w:val="single"/>
-          <w:lang w:val="en-US"/>
-        </w:rPr>
-      </w:pPr>
-      <w:r>
-        <w:rPr>
-          <w:sz w:val="28"/>
-          <w:szCs w:val="28"/>
-          <w:lang w:val="en-US"/>
-        </w:rPr>
-        <w:t>Which programming language we should use for coding the system</w:t>
+        <w:t>Time allocation within team members</w:t>
       </w:r>
     </w:p>
     <w:p>
@@ -280,7 +237,7 @@
           <w:szCs w:val="28"/>
           <w:lang w:val="en-US"/>
         </w:rPr>
-        <w:t>The design of the prototype which is presented in the prototype section was decided</w:t>
+        <w:t>A better method for the algorithm is needed to increase efficiency – talk to David</w:t>
       </w:r>
     </w:p>
     <w:p>
@@ -303,66 +260,7 @@
           <w:szCs w:val="28"/>
           <w:lang w:val="en-US"/>
         </w:rPr>
-        <w:t xml:space="preserve">The </w:t>
-      </w:r>
-      <w:proofErr w:type="spellStart"/>
-      <w:r>
-        <w:rPr>
-          <w:sz w:val="28"/>
-          <w:szCs w:val="28"/>
-          <w:lang w:val="en-US"/>
-        </w:rPr>
-        <w:t>PoC</w:t>
-      </w:r>
-      <w:proofErr w:type="spellEnd"/>
-      <w:r>
-        <w:rPr>
-          <w:sz w:val="28"/>
-          <w:szCs w:val="28"/>
-          <w:lang w:val="en-US"/>
-        </w:rPr>
-        <w:t xml:space="preserve"> design was decided</w:t>
-      </w:r>
-    </w:p>
-    <w:p>
-      <w:pPr>
-        <w:pStyle w:val="ListParagraph"/>
-        <w:numPr>
-          <w:ilvl w:val="0"/>
-          <w:numId w:val="1"/>
-        </w:numPr>
-        <w:spacing w:after="0" w:line="240" w:lineRule="auto"/>
-        <w:rPr>
-          <w:sz w:val="28"/>
-          <w:szCs w:val="28"/>
-          <w:lang w:val="en-US"/>
-        </w:rPr>
-      </w:pPr>
-      <w:r>
-        <w:rPr>
-          <w:sz w:val="28"/>
-          <w:szCs w:val="28"/>
-          <w:lang w:val="en-US"/>
-        </w:rPr>
-        <w:t xml:space="preserve">We decided on Python + </w:t>
-      </w:r>
-      <w:proofErr w:type="spellStart"/>
-      <w:r>
-        <w:rPr>
-          <w:sz w:val="28"/>
-          <w:szCs w:val="28"/>
-          <w:lang w:val="en-US"/>
-        </w:rPr>
-        <w:t>Django</w:t>
-      </w:r>
-      <w:proofErr w:type="spellEnd"/>
-      <w:r>
-        <w:rPr>
-          <w:sz w:val="28"/>
-          <w:szCs w:val="28"/>
-          <w:lang w:val="en-US"/>
-        </w:rPr>
-        <w:t xml:space="preserve"> as programming languages for the development of the app</w:t>
+        <w:t>Settings Panel last adjustments needed to be made</w:t>
       </w:r>
     </w:p>
     <w:p>
@@ -416,7 +314,7 @@
           <w:szCs w:val="30"/>
           <w:lang w:eastAsia="ro-RO"/>
         </w:rPr>
-        <w:t>23.11</w:t>
+        <w:t>18.03.2015, 10:00a</w:t>
       </w:r>
       <w:r>
         <w:rPr>
@@ -428,32 +326,10 @@
           <w:szCs w:val="30"/>
           <w:lang w:eastAsia="ro-RO"/>
         </w:rPr>
-        <w:t>.2014</w:t>
-      </w:r>
-      <w:r>
-        <w:rPr>
-          <w:rFonts w:ascii="Arial" w:eastAsia="Times New Roman" w:hAnsi="Arial" w:cs="Arial"/>
-          <w:b/>
-          <w:bCs/>
-          <w:color w:val="000000"/>
-          <w:sz w:val="30"/>
-          <w:szCs w:val="30"/>
-          <w:lang w:eastAsia="ro-RO"/>
-        </w:rPr>
-        <w:t>, 12</w:t>
-      </w:r>
-      <w:r>
-        <w:rPr>
-          <w:rFonts w:ascii="Arial" w:eastAsia="Times New Roman" w:hAnsi="Arial" w:cs="Arial"/>
-          <w:b/>
-          <w:bCs/>
-          <w:color w:val="000000"/>
-          <w:sz w:val="30"/>
-          <w:szCs w:val="30"/>
-          <w:lang w:eastAsia="ro-RO"/>
-        </w:rPr>
-        <w:t>:00pm</w:t>
-      </w:r>
+        <w:t>m</w:t>
+      </w:r>
+      <w:bookmarkStart w:id="0" w:name="_GoBack"/>
+      <w:bookmarkEnd w:id="0"/>
     </w:p>
     <w:p>
       <w:pPr>
